--- a/James A-10-7-17.pdf.docx
+++ b/James A-10-7-17.pdf.docx
@@ -16,12 +16,6 @@
         <w:tblStyle w:val="TableGrid"/>
         <w:tblW w:w="9626" w:type="dxa"/>
         <w:tblInd w:w="1548" w:type="dxa"/>
-        <w:tblCellMar>
-          <w:top w:w="0" w:type="dxa"/>
-          <w:left w:w="0" w:type="dxa"/>
-          <w:bottom w:w="0" w:type="dxa"/>
-          <w:right w:w="0" w:type="dxa"/>
-        </w:tblCellMar>
         <w:tblLook w:val="04A0" w:firstRow="1" w:lastRow="0" w:firstColumn="1" w:lastColumn="0" w:noHBand="0" w:noVBand="1"/>
       </w:tblPr>
       <w:tblGrid>
@@ -427,10 +421,7 @@
               <w:ind w:left="0" w:firstLine="0"/>
             </w:pPr>
             <w:r>
-              <w:t>To obtain a</w:t>
-            </w:r>
-            <w:r>
-              <w:t xml:space="preserve"> position as a software developer    </w:t>
+              <w:t xml:space="preserve">To obtain a position as a software developer    </w:t>
             </w:r>
           </w:p>
         </w:tc>
@@ -609,13 +600,7 @@
                 <w:rPr>
                   <w:color w:val="0563C1"/>
                 </w:rPr>
-                <w:t xml:space="preserve">   </w:t>
-              </w:r>
-              <w:r>
-                <w:rPr>
-                  <w:color w:val="0563C1"/>
-                </w:rPr>
-                <w:t xml:space="preserve"> </w:t>
+                <w:t xml:space="preserve">    </w:t>
               </w:r>
             </w:hyperlink>
             <w:proofErr w:type="spellStart"/>
@@ -770,8 +755,13 @@
               <w:ind w:hanging="361"/>
             </w:pPr>
             <w:r>
-              <w:t xml:space="preserve">HTML and CSS  </w:t>
-            </w:r>
+              <w:t xml:space="preserve">HTML, CSS, and </w:t>
+            </w:r>
+            <w:proofErr w:type="spellStart"/>
+            <w:r>
+              <w:t>Javascript</w:t>
+            </w:r>
+            <w:proofErr w:type="spellEnd"/>
           </w:p>
           <w:p>
             <w:pPr>
@@ -796,10 +786,7 @@
               <w:ind w:hanging="361"/>
             </w:pPr>
             <w:r>
-              <w:t>Windows Form Applications</w:t>
-            </w:r>
-            <w:r>
-              <w:t xml:space="preserve"> </w:t>
+              <w:t xml:space="preserve">Windows Form Applications </w:t>
             </w:r>
           </w:p>
           <w:p>
@@ -951,14 +938,7 @@
                   <w:color w:val="0563C1"/>
                   <w:u w:val="single" w:color="0563C1"/>
                 </w:rPr>
-                <w:t>T</w:t>
-              </w:r>
-              <w:r>
-                <w:rPr>
-                  <w:color w:val="0563C1"/>
-                  <w:u w:val="single" w:color="0563C1"/>
-                </w:rPr>
-                <w:t>extMeetin</w:t>
+                <w:t>TextMeetin</w:t>
               </w:r>
             </w:hyperlink>
             <w:hyperlink r:id="rId39">
@@ -1099,7 +1079,7 @@
                 <w:ilvl w:val="0"/>
                 <w:numId w:val="4"/>
               </w:numPr>
-              <w:spacing w:after="0" w:line="259" w:lineRule="auto"/>
+              <w:spacing w:after="250" w:line="259" w:lineRule="auto"/>
               <w:ind w:hanging="361"/>
             </w:pPr>
             <w:hyperlink r:id="rId50">
@@ -1131,17 +1111,88 @@
               </w:r>
             </w:hyperlink>
             <w:r>
-              <w:t xml:space="preserve"> a simple game against the computer with rudimen</w:t>
-            </w:r>
-            <w:r>
-              <w:t xml:space="preserve">tary AI.  </w:t>
+              <w:t xml:space="preserve"> a simple game against the computer with rudimentary AI.  </w:t>
             </w:r>
           </w:p>
           <w:p>
             <w:pPr>
+              <w:numPr>
+                <w:ilvl w:val="0"/>
+                <w:numId w:val="4"/>
+              </w:numPr>
+              <w:spacing w:after="250" w:line="259" w:lineRule="auto"/>
+              <w:ind w:hanging="361"/>
+            </w:pPr>
+            <w:hyperlink r:id="rId54" w:tooltip="I like the background fade on this page.">
+              <w:r>
+                <w:rPr>
+                  <w:color w:val="0563C1"/>
+                  <w:u w:val="single" w:color="0563C1"/>
+                </w:rPr>
+                <w:t>Personal Page</w:t>
+              </w:r>
+            </w:hyperlink>
+            <w:hyperlink r:id="rId55">
+              <w:r>
+                <w:t>:</w:t>
+              </w:r>
+            </w:hyperlink>
+            <w:hyperlink r:id="rId56">
+              <w:r>
+                <w:t xml:space="preserve"> </w:t>
+              </w:r>
+            </w:hyperlink>
+            <w:r>
+              <w:t xml:space="preserve"> a simple </w:t>
+            </w:r>
+            <w:r>
+              <w:t>webpage about me</w:t>
+            </w:r>
+            <w:r>
+              <w:t>.</w:t>
+            </w:r>
+          </w:p>
+          <w:p>
+            <w:pPr>
+              <w:numPr>
+                <w:ilvl w:val="0"/>
+                <w:numId w:val="4"/>
+              </w:numPr>
               <w:spacing w:after="0" w:line="259" w:lineRule="auto"/>
-              <w:ind w:left="0" w:firstLine="0"/>
+              <w:ind w:hanging="361"/>
             </w:pPr>
+            <w:hyperlink r:id="rId57" w:tooltip="A webpage for 1 or 2 players to play tic tac toe" w:history="1">
+              <w:r>
+                <w:rPr>
+                  <w:rStyle w:val="Hyperlink"/>
+                </w:rPr>
+                <w:t>Tic Tac Toe</w:t>
+              </w:r>
+            </w:hyperlink>
+            <w:hyperlink r:id="rId58">
+              <w:r>
+                <w:t>:</w:t>
+              </w:r>
+            </w:hyperlink>
+            <w:hyperlink r:id="rId59">
+              <w:r>
+                <w:t xml:space="preserve"> </w:t>
+              </w:r>
+            </w:hyperlink>
+            <w:r>
+              <w:t xml:space="preserve"> </w:t>
+            </w:r>
+            <w:r>
+              <w:t xml:space="preserve">This page uses the </w:t>
+            </w:r>
+            <w:proofErr w:type="spellStart"/>
+            <w:r>
+              <w:t>JQuery</w:t>
+            </w:r>
+            <w:proofErr w:type="spellEnd"/>
+            <w:r>
+              <w:t xml:space="preserve"> and Bootstrap libraries.</w:t>
+            </w:r>
             <w:r>
               <w:t xml:space="preserve">  </w:t>
             </w:r>
@@ -1171,6 +1222,7 @@
               <w:rPr>
                 <w:color w:val="C45911"/>
               </w:rPr>
+              <w:lastRenderedPageBreak/>
               <w:t xml:space="preserve">Education </w:t>
             </w:r>
             <w:r>
@@ -1195,12 +1247,7 @@
               <w:jc w:val="both"/>
             </w:pPr>
             <w:r>
-              <w:t xml:space="preserve">B.S. in Computer Science, Christopher Newport University, Newport News, VA </w:t>
-            </w:r>
-            <w:bookmarkStart w:id="0" w:name="_GoBack"/>
-            <w:bookmarkEnd w:id="0"/>
-            <w:r>
-              <w:t xml:space="preserve"> </w:t>
+              <w:t xml:space="preserve">B.S. in Computer Science, Christopher Newport University, Newport News, VA  </w:t>
             </w:r>
           </w:p>
         </w:tc>
@@ -1212,7 +1259,6 @@
         <w:ind w:left="3612" w:firstLine="0"/>
       </w:pPr>
       <w:r>
-        <w:lastRenderedPageBreak/>
         <w:t xml:space="preserve"> </w:t>
       </w:r>
     </w:p>
@@ -1250,6 +1296,9 @@
           <w:tab w:val="center" w:pos="5080"/>
         </w:tabs>
         <w:ind w:left="0" w:firstLine="0"/>
+        <w:rPr>
+          <w:color w:val="C45911"/>
+        </w:rPr>
       </w:pPr>
       <w:r>
         <w:tab/>
@@ -1266,14 +1315,35 @@
         </w:rPr>
         <w:tab/>
       </w:r>
-      <w:r>
-        <w:t xml:space="preserve">The Body Shop, Wake Forest, NC    </w:t>
-      </w:r>
     </w:p>
     <w:p>
       <w:pPr>
+        <w:tabs>
+          <w:tab w:val="center" w:pos="2138"/>
+          <w:tab w:val="center" w:pos="5080"/>
+        </w:tabs>
+        <w:ind w:left="0" w:firstLine="0"/>
+      </w:pPr>
+      <w:r>
+        <w:rPr>
+          <w:color w:val="C45911"/>
+        </w:rPr>
+        <w:tab/>
+      </w:r>
+      <w:r>
+        <w:rPr>
+          <w:color w:val="C45911"/>
+        </w:rPr>
+        <w:tab/>
+      </w:r>
+      <w:r>
+        <w:t xml:space="preserve">The Body Shop, Wake Forest, NC   </w:t>
+      </w:r>
+    </w:p>
+    <w:p>
+      <w:pPr>
         <w:spacing w:after="13" w:line="259" w:lineRule="auto"/>
-        <w:ind w:left="2308" w:right="706"/>
+        <w:ind w:left="3028" w:right="706" w:firstLine="572"/>
         <w:jc w:val="center"/>
       </w:pPr>
       <w:r>
@@ -1290,19 +1360,11 @@
       <w:pPr>
         <w:ind w:left="1543" w:right="663"/>
       </w:pPr>
-      <w:proofErr w:type="spellStart"/>
       <w:r>
         <w:rPr>
           <w:color w:val="FFFFFF"/>
         </w:rPr>
-        <w:t>fhhgnsgffgngfnbbgfg</w:t>
-      </w:r>
-      <w:proofErr w:type="spellEnd"/>
-      <w:r>
-        <w:rPr>
-          <w:color w:val="FFFFFF"/>
-        </w:rPr>
-        <w:t xml:space="preserve"> </w:t>
+        <w:t xml:space="preserve">    </w:t>
       </w:r>
       <w:r>
         <w:rPr>
@@ -1312,6 +1374,19 @@
       </w:r>
       <w:r>
         <w:rPr>
+          <w:color w:val="FFFFFF"/>
+        </w:rPr>
+        <w:tab/>
+      </w:r>
+      <w:r>
+        <w:rPr>
+          <w:color w:val="FFFFFF"/>
+        </w:rPr>
+        <w:tab/>
+        <w:t>f</w:t>
+      </w:r>
+      <w:r>
+        <w:rPr>
           <w:rFonts w:ascii="Arial" w:eastAsia="Arial" w:hAnsi="Arial" w:cs="Arial"/>
         </w:rPr>
         <w:t xml:space="preserve">• </w:t>
@@ -1337,19 +1412,43 @@
         </w:rPr>
         <w:tab/>
       </w:r>
+      <w:r>
+        <w:rPr>
+          <w:color w:val="C45911"/>
+        </w:rPr>
+        <w:tab/>
+      </w:r>
+      <w:r>
+        <w:rPr>
+          <w:color w:val="C45911"/>
+        </w:rPr>
+        <w:tab/>
+      </w:r>
+      <w:r>
+        <w:rPr>
+          <w:color w:val="C45911"/>
+        </w:rPr>
+        <w:tab/>
+      </w:r>
       <w:proofErr w:type="spellStart"/>
       <w:r>
         <w:t>Prologistix</w:t>
       </w:r>
       <w:proofErr w:type="spellEnd"/>
       <w:r>
-        <w:t xml:space="preserve">, Raleigh, NC    </w:t>
+        <w:t xml:space="preserve">, </w:t>
+      </w:r>
+      <w:r>
+        <w:t>R</w:t>
+      </w:r>
+      <w:r>
+        <w:t xml:space="preserve">aleigh, NC    </w:t>
       </w:r>
     </w:p>
     <w:p>
       <w:pPr>
         <w:spacing w:after="13" w:line="259" w:lineRule="auto"/>
-        <w:ind w:left="2308" w:right="277"/>
+        <w:ind w:left="3028" w:right="277" w:firstLine="572"/>
         <w:jc w:val="center"/>
       </w:pPr>
       <w:r>
@@ -1364,14 +1463,17 @@
     </w:p>
     <w:p>
       <w:pPr>
+        <w:pStyle w:val="ListParagraph"/>
         <w:numPr>
           <w:ilvl w:val="0"/>
-          <w:numId w:val="1"/>
+          <w:numId w:val="8"/>
         </w:numPr>
-        <w:ind w:left="2659" w:hanging="361"/>
-      </w:pPr>
-      <w:r>
-        <w:t xml:space="preserve">Forklift Operator at The Body Shop as </w:t>
+      </w:pPr>
+      <w:r>
+        <w:t xml:space="preserve">       </w:t>
+      </w:r>
+      <w:r>
+        <w:t xml:space="preserve">Forklift Operator at The Body Shop  </w:t>
       </w:r>
     </w:p>
     <w:p>
@@ -1380,6 +1482,9 @@
         <w:ind w:left="2308" w:right="685"/>
         <w:jc w:val="center"/>
       </w:pPr>
+      <w:r>
+        <w:t xml:space="preserve">         as </w:t>
+      </w:r>
       <w:r>
         <w:t>a temp</w:t>
       </w:r>
@@ -1419,7 +1524,7 @@
     </w:p>
     <w:p>
       <w:pPr>
-        <w:ind w:left="3627"/>
+        <w:ind w:left="3627" w:firstLine="693"/>
       </w:pPr>
       <w:r>
         <w:t xml:space="preserve">March 2004 to November 2013    </w:t>
@@ -1427,75 +1532,93 @@
     </w:p>
     <w:p>
       <w:pPr>
+        <w:pStyle w:val="ListParagraph"/>
         <w:numPr>
           <w:ilvl w:val="0"/>
-          <w:numId w:val="1"/>
+          <w:numId w:val="8"/>
         </w:numPr>
-        <w:ind w:left="2659" w:hanging="361"/>
-      </w:pPr>
+      </w:pPr>
+      <w:r>
+        <w:t xml:space="preserve">       </w:t>
+      </w:r>
       <w:r>
         <w:t xml:space="preserve">Kitting parts    </w:t>
       </w:r>
     </w:p>
     <w:p>
       <w:pPr>
+        <w:pStyle w:val="ListParagraph"/>
         <w:numPr>
           <w:ilvl w:val="0"/>
-          <w:numId w:val="1"/>
+          <w:numId w:val="8"/>
         </w:numPr>
         <w:spacing w:after="13" w:line="259" w:lineRule="auto"/>
-        <w:ind w:left="2659" w:hanging="361"/>
-      </w:pPr>
+      </w:pPr>
+      <w:r>
+        <w:t xml:space="preserve">       </w:t>
+      </w:r>
       <w:r>
         <w:t xml:space="preserve">Tracking shortages    </w:t>
       </w:r>
     </w:p>
     <w:p>
       <w:pPr>
+        <w:pStyle w:val="ListParagraph"/>
         <w:numPr>
           <w:ilvl w:val="0"/>
-          <w:numId w:val="1"/>
+          <w:numId w:val="8"/>
         </w:numPr>
-        <w:ind w:left="2659" w:hanging="361"/>
-      </w:pPr>
+      </w:pPr>
+      <w:r>
+        <w:t xml:space="preserve">       </w:t>
+      </w:r>
       <w:r>
         <w:t xml:space="preserve">Shipping and Receiving    </w:t>
       </w:r>
     </w:p>
     <w:p>
       <w:pPr>
+        <w:pStyle w:val="ListParagraph"/>
         <w:numPr>
           <w:ilvl w:val="0"/>
-          <w:numId w:val="1"/>
+          <w:numId w:val="8"/>
         </w:numPr>
         <w:spacing w:after="13" w:line="259" w:lineRule="auto"/>
-        <w:ind w:left="2659" w:hanging="361"/>
-      </w:pPr>
+      </w:pPr>
+      <w:r>
+        <w:t xml:space="preserve">       </w:t>
+      </w:r>
       <w:r>
         <w:t xml:space="preserve">Forklift operating    </w:t>
       </w:r>
     </w:p>
     <w:p>
       <w:pPr>
+        <w:pStyle w:val="ListParagraph"/>
         <w:numPr>
           <w:ilvl w:val="0"/>
-          <w:numId w:val="1"/>
+          <w:numId w:val="8"/>
         </w:numPr>
         <w:spacing w:after="27"/>
-        <w:ind w:left="2659" w:hanging="361"/>
-      </w:pPr>
+      </w:pPr>
+      <w:r>
+        <w:t xml:space="preserve">       </w:t>
+      </w:r>
       <w:r>
         <w:t xml:space="preserve">Computer Assisted Engraving    </w:t>
       </w:r>
     </w:p>
     <w:p>
       <w:pPr>
+        <w:pStyle w:val="ListParagraph"/>
         <w:numPr>
           <w:ilvl w:val="0"/>
-          <w:numId w:val="1"/>
+          <w:numId w:val="8"/>
         </w:numPr>
-        <w:ind w:left="2659" w:hanging="361"/>
-      </w:pPr>
+      </w:pPr>
+      <w:r>
+        <w:t xml:space="preserve">       </w:t>
+      </w:r>
       <w:r>
         <w:t xml:space="preserve">Member of the Safety Committee    </w:t>
       </w:r>
@@ -1529,48 +1652,74 @@
     </w:p>
     <w:p>
       <w:pPr>
+        <w:pStyle w:val="ListParagraph"/>
+        <w:numPr>
+          <w:ilvl w:val="0"/>
+          <w:numId w:val="11"/>
+        </w:numPr>
         <w:spacing w:after="13" w:line="259" w:lineRule="auto"/>
-        <w:ind w:left="2308" w:right="1576"/>
+        <w:ind w:right="1576"/>
         <w:jc w:val="center"/>
       </w:pPr>
       <w:r>
-        <w:t xml:space="preserve">1994 to 2001    </w:t>
+        <w:t xml:space="preserve">2001    </w:t>
       </w:r>
     </w:p>
     <w:p>
       <w:pPr>
+        <w:pStyle w:val="ListParagraph"/>
         <w:numPr>
           <w:ilvl w:val="0"/>
-          <w:numId w:val="2"/>
+          <w:numId w:val="10"/>
         </w:numPr>
         <w:spacing w:after="26"/>
-        <w:ind w:hanging="361"/>
-      </w:pPr>
+      </w:pPr>
+      <w:r>
+        <w:t xml:space="preserve">       </w:t>
+      </w:r>
       <w:r>
         <w:t xml:space="preserve">Clean and Service Equipment    </w:t>
       </w:r>
     </w:p>
     <w:p>
       <w:pPr>
+        <w:pStyle w:val="ListParagraph"/>
         <w:numPr>
           <w:ilvl w:val="0"/>
-          <w:numId w:val="2"/>
+          <w:numId w:val="10"/>
         </w:numPr>
         <w:spacing w:after="26"/>
-        <w:ind w:hanging="361"/>
-      </w:pPr>
-      <w:r>
-        <w:t xml:space="preserve">Deliver and Assemble Tents and Stages  </w:t>
+      </w:pPr>
+      <w:r>
+        <w:t xml:space="preserve">       </w:t>
+      </w:r>
+      <w:r>
+        <w:t>Deliver</w:t>
+      </w:r>
+      <w:r>
+        <w:t xml:space="preserve"> and Assemble Tents and </w:t>
       </w:r>
     </w:p>
     <w:p>
       <w:pPr>
+        <w:spacing w:after="26"/>
+        <w:ind w:left="3600" w:firstLine="720"/>
+      </w:pPr>
+      <w:r>
+        <w:t>Stage Platforms</w:t>
+      </w:r>
+    </w:p>
+    <w:p>
+      <w:pPr>
+        <w:pStyle w:val="ListParagraph"/>
         <w:numPr>
           <w:ilvl w:val="0"/>
-          <w:numId w:val="2"/>
+          <w:numId w:val="10"/>
         </w:numPr>
-        <w:ind w:hanging="361"/>
-      </w:pPr>
+      </w:pPr>
+      <w:r>
+        <w:t xml:space="preserve">       </w:t>
+      </w:r>
       <w:r>
         <w:t>Became Store Manager in 2000</w:t>
       </w:r>
@@ -1589,10 +1738,12 @@
       <w:r>
         <w:t xml:space="preserve">  </w:t>
       </w:r>
+      <w:bookmarkStart w:id="0" w:name="_GoBack"/>
+      <w:bookmarkEnd w:id="0"/>
     </w:p>
     <w:sectPr>
       <w:pgSz w:w="12240" w:h="15840"/>
-      <w:pgMar w:top="763" w:right="4546" w:bottom="1062" w:left="0" w:header="720" w:footer="720" w:gutter="0"/>
+      <w:pgMar w:top="763" w:right="4550" w:bottom="360" w:left="245" w:header="720" w:footer="720" w:gutter="0"/>
       <w:cols w:space="720"/>
     </w:sectPr>
   </w:body>
@@ -1602,6 +1753,458 @@
 <file path=word/numbering.xml><?xml version="1.0" encoding="utf-8"?>
 <w:numbering xmlns:wpc="http://schemas.microsoft.com/office/word/2010/wordprocessingCanvas" xmlns:cx="http://schemas.microsoft.com/office/drawing/2014/chartex" xmlns:cx1="http://schemas.microsoft.com/office/drawing/2015/9/8/chartex" xmlns:cx2="http://schemas.microsoft.com/office/drawing/2015/10/21/chartex" xmlns:cx3="http://schemas.microsoft.com/office/drawing/2016/5/9/chartex" xmlns:cx4="http://schemas.microsoft.com/office/drawing/2016/5/10/chartex" xmlns:cx5="http://schemas.microsoft.com/office/drawing/2016/5/11/chartex" xmlns:cx6="http://schemas.microsoft.com/office/drawing/2016/5/12/chartex" xmlns:cx7="http://schemas.microsoft.com/office/drawing/2016/5/13/chartex" xmlns:cx8="http://schemas.microsoft.com/office/drawing/2016/5/14/chartex" xmlns:mc="http://schemas.openxmlformats.org/markup-compatibility/2006" xmlns:aink="http://schemas.microsoft.com/office/drawing/2016/ink" xmlns:am3d="http://schemas.microsoft.com/office/drawing/2017/model3d" xmlns:o="urn:schemas-microsoft-com:office:office" xmlns:r="http://schemas.openxmlformats.org/officeDocument/2006/relationships" xmlns:m="http://schemas.openxmlformats.org/officeDocument/2006/math" xmlns:v="urn:schemas-microsoft-com:vml" xmlns:wp14="http://schemas.microsoft.com/office/word/2010/wordprocessingDrawing" xmlns:wp="http://schemas.openxmlformats.org/drawingml/2006/wordprocessingDrawing" xmlns:w10="urn:schemas-microsoft-com:office:word" xmlns:w="http://schemas.openxmlformats.org/wordprocessingml/2006/main" xmlns:w14="http://schemas.microsoft.com/office/word/2010/wordml" xmlns:w15="http://schemas.microsoft.com/office/word/2012/wordml" xmlns:w16cid="http://schemas.microsoft.com/office/word/2016/wordml/cid" xmlns:w16se="http://schemas.microsoft.com/office/word/2015/wordml/symex" xmlns:wpg="http://schemas.microsoft.com/office/word/2010/wordprocessingGroup" xmlns:wpi="http://schemas.microsoft.com/office/word/2010/wordprocessingInk" xmlns:wne="http://schemas.microsoft.com/office/word/2006/wordml" xmlns:wps="http://schemas.microsoft.com/office/word/2010/wordprocessingShape" mc:Ignorable="w14 w15 w16se w16cid wp14">
   <w:abstractNum w:abstractNumId="0" w15:restartNumberingAfterBreak="0">
+    <w:nsid w:val="02506DBF"/>
+    <w:multiLevelType w:val="hybridMultilevel"/>
+    <w:tmpl w:val="1988D9F8"/>
+    <w:lvl w:ilvl="0" w:tplc="04090001">
+      <w:start w:val="1"/>
+      <w:numFmt w:val="bullet"/>
+      <w:lvlText w:val=""/>
+      <w:lvlJc w:val="left"/>
+      <w:pPr>
+        <w:ind w:left="4697" w:hanging="360"/>
+      </w:pPr>
+      <w:rPr>
+        <w:rFonts w:ascii="Symbol" w:hAnsi="Symbol" w:hint="default"/>
+      </w:rPr>
+    </w:lvl>
+    <w:lvl w:ilvl="1" w:tplc="04090003" w:tentative="1">
+      <w:start w:val="1"/>
+      <w:numFmt w:val="bullet"/>
+      <w:lvlText w:val="o"/>
+      <w:lvlJc w:val="left"/>
+      <w:pPr>
+        <w:ind w:left="5417" w:hanging="360"/>
+      </w:pPr>
+      <w:rPr>
+        <w:rFonts w:ascii="Courier New" w:hAnsi="Courier New" w:cs="Courier New" w:hint="default"/>
+      </w:rPr>
+    </w:lvl>
+    <w:lvl w:ilvl="2" w:tplc="04090005" w:tentative="1">
+      <w:start w:val="1"/>
+      <w:numFmt w:val="bullet"/>
+      <w:lvlText w:val=""/>
+      <w:lvlJc w:val="left"/>
+      <w:pPr>
+        <w:ind w:left="6137" w:hanging="360"/>
+      </w:pPr>
+      <w:rPr>
+        <w:rFonts w:ascii="Wingdings" w:hAnsi="Wingdings" w:hint="default"/>
+      </w:rPr>
+    </w:lvl>
+    <w:lvl w:ilvl="3" w:tplc="04090001" w:tentative="1">
+      <w:start w:val="1"/>
+      <w:numFmt w:val="bullet"/>
+      <w:lvlText w:val=""/>
+      <w:lvlJc w:val="left"/>
+      <w:pPr>
+        <w:ind w:left="6857" w:hanging="360"/>
+      </w:pPr>
+      <w:rPr>
+        <w:rFonts w:ascii="Symbol" w:hAnsi="Symbol" w:hint="default"/>
+      </w:rPr>
+    </w:lvl>
+    <w:lvl w:ilvl="4" w:tplc="04090003" w:tentative="1">
+      <w:start w:val="1"/>
+      <w:numFmt w:val="bullet"/>
+      <w:lvlText w:val="o"/>
+      <w:lvlJc w:val="left"/>
+      <w:pPr>
+        <w:ind w:left="7577" w:hanging="360"/>
+      </w:pPr>
+      <w:rPr>
+        <w:rFonts w:ascii="Courier New" w:hAnsi="Courier New" w:cs="Courier New" w:hint="default"/>
+      </w:rPr>
+    </w:lvl>
+    <w:lvl w:ilvl="5" w:tplc="04090005" w:tentative="1">
+      <w:start w:val="1"/>
+      <w:numFmt w:val="bullet"/>
+      <w:lvlText w:val=""/>
+      <w:lvlJc w:val="left"/>
+      <w:pPr>
+        <w:ind w:left="8297" w:hanging="360"/>
+      </w:pPr>
+      <w:rPr>
+        <w:rFonts w:ascii="Wingdings" w:hAnsi="Wingdings" w:hint="default"/>
+      </w:rPr>
+    </w:lvl>
+    <w:lvl w:ilvl="6" w:tplc="04090001" w:tentative="1">
+      <w:start w:val="1"/>
+      <w:numFmt w:val="bullet"/>
+      <w:lvlText w:val=""/>
+      <w:lvlJc w:val="left"/>
+      <w:pPr>
+        <w:ind w:left="9017" w:hanging="360"/>
+      </w:pPr>
+      <w:rPr>
+        <w:rFonts w:ascii="Symbol" w:hAnsi="Symbol" w:hint="default"/>
+      </w:rPr>
+    </w:lvl>
+    <w:lvl w:ilvl="7" w:tplc="04090003" w:tentative="1">
+      <w:start w:val="1"/>
+      <w:numFmt w:val="bullet"/>
+      <w:lvlText w:val="o"/>
+      <w:lvlJc w:val="left"/>
+      <w:pPr>
+        <w:ind w:left="9737" w:hanging="360"/>
+      </w:pPr>
+      <w:rPr>
+        <w:rFonts w:ascii="Courier New" w:hAnsi="Courier New" w:cs="Courier New" w:hint="default"/>
+      </w:rPr>
+    </w:lvl>
+    <w:lvl w:ilvl="8" w:tplc="04090005" w:tentative="1">
+      <w:start w:val="1"/>
+      <w:numFmt w:val="bullet"/>
+      <w:lvlText w:val=""/>
+      <w:lvlJc w:val="left"/>
+      <w:pPr>
+        <w:ind w:left="10457" w:hanging="360"/>
+      </w:pPr>
+      <w:rPr>
+        <w:rFonts w:ascii="Wingdings" w:hAnsi="Wingdings" w:hint="default"/>
+      </w:rPr>
+    </w:lvl>
+  </w:abstractNum>
+  <w:abstractNum w:abstractNumId="1" w15:restartNumberingAfterBreak="0">
+    <w:nsid w:val="06A35E7E"/>
+    <w:multiLevelType w:val="hybridMultilevel"/>
+    <w:tmpl w:val="C3D44CD4"/>
+    <w:lvl w:ilvl="0" w:tplc="04090001">
+      <w:start w:val="1"/>
+      <w:numFmt w:val="bullet"/>
+      <w:lvlText w:val=""/>
+      <w:lvlJc w:val="left"/>
+      <w:pPr>
+        <w:ind w:left="5040" w:hanging="360"/>
+      </w:pPr>
+      <w:rPr>
+        <w:rFonts w:ascii="Symbol" w:hAnsi="Symbol" w:hint="default"/>
+      </w:rPr>
+    </w:lvl>
+    <w:lvl w:ilvl="1" w:tplc="04090003" w:tentative="1">
+      <w:start w:val="1"/>
+      <w:numFmt w:val="bullet"/>
+      <w:lvlText w:val="o"/>
+      <w:lvlJc w:val="left"/>
+      <w:pPr>
+        <w:ind w:left="5760" w:hanging="360"/>
+      </w:pPr>
+      <w:rPr>
+        <w:rFonts w:ascii="Courier New" w:hAnsi="Courier New" w:cs="Courier New" w:hint="default"/>
+      </w:rPr>
+    </w:lvl>
+    <w:lvl w:ilvl="2" w:tplc="04090005" w:tentative="1">
+      <w:start w:val="1"/>
+      <w:numFmt w:val="bullet"/>
+      <w:lvlText w:val=""/>
+      <w:lvlJc w:val="left"/>
+      <w:pPr>
+        <w:ind w:left="6480" w:hanging="360"/>
+      </w:pPr>
+      <w:rPr>
+        <w:rFonts w:ascii="Wingdings" w:hAnsi="Wingdings" w:hint="default"/>
+      </w:rPr>
+    </w:lvl>
+    <w:lvl w:ilvl="3" w:tplc="04090001" w:tentative="1">
+      <w:start w:val="1"/>
+      <w:numFmt w:val="bullet"/>
+      <w:lvlText w:val=""/>
+      <w:lvlJc w:val="left"/>
+      <w:pPr>
+        <w:ind w:left="7200" w:hanging="360"/>
+      </w:pPr>
+      <w:rPr>
+        <w:rFonts w:ascii="Symbol" w:hAnsi="Symbol" w:hint="default"/>
+      </w:rPr>
+    </w:lvl>
+    <w:lvl w:ilvl="4" w:tplc="04090003" w:tentative="1">
+      <w:start w:val="1"/>
+      <w:numFmt w:val="bullet"/>
+      <w:lvlText w:val="o"/>
+      <w:lvlJc w:val="left"/>
+      <w:pPr>
+        <w:ind w:left="7920" w:hanging="360"/>
+      </w:pPr>
+      <w:rPr>
+        <w:rFonts w:ascii="Courier New" w:hAnsi="Courier New" w:cs="Courier New" w:hint="default"/>
+      </w:rPr>
+    </w:lvl>
+    <w:lvl w:ilvl="5" w:tplc="04090005" w:tentative="1">
+      <w:start w:val="1"/>
+      <w:numFmt w:val="bullet"/>
+      <w:lvlText w:val=""/>
+      <w:lvlJc w:val="left"/>
+      <w:pPr>
+        <w:ind w:left="8640" w:hanging="360"/>
+      </w:pPr>
+      <w:rPr>
+        <w:rFonts w:ascii="Wingdings" w:hAnsi="Wingdings" w:hint="default"/>
+      </w:rPr>
+    </w:lvl>
+    <w:lvl w:ilvl="6" w:tplc="04090001" w:tentative="1">
+      <w:start w:val="1"/>
+      <w:numFmt w:val="bullet"/>
+      <w:lvlText w:val=""/>
+      <w:lvlJc w:val="left"/>
+      <w:pPr>
+        <w:ind w:left="9360" w:hanging="360"/>
+      </w:pPr>
+      <w:rPr>
+        <w:rFonts w:ascii="Symbol" w:hAnsi="Symbol" w:hint="default"/>
+      </w:rPr>
+    </w:lvl>
+    <w:lvl w:ilvl="7" w:tplc="04090003" w:tentative="1">
+      <w:start w:val="1"/>
+      <w:numFmt w:val="bullet"/>
+      <w:lvlText w:val="o"/>
+      <w:lvlJc w:val="left"/>
+      <w:pPr>
+        <w:ind w:left="10080" w:hanging="360"/>
+      </w:pPr>
+      <w:rPr>
+        <w:rFonts w:ascii="Courier New" w:hAnsi="Courier New" w:cs="Courier New" w:hint="default"/>
+      </w:rPr>
+    </w:lvl>
+    <w:lvl w:ilvl="8" w:tplc="04090005" w:tentative="1">
+      <w:start w:val="1"/>
+      <w:numFmt w:val="bullet"/>
+      <w:lvlText w:val=""/>
+      <w:lvlJc w:val="left"/>
+      <w:pPr>
+        <w:ind w:left="10800" w:hanging="360"/>
+      </w:pPr>
+      <w:rPr>
+        <w:rFonts w:ascii="Wingdings" w:hAnsi="Wingdings" w:hint="default"/>
+      </w:rPr>
+    </w:lvl>
+  </w:abstractNum>
+  <w:abstractNum w:abstractNumId="2" w15:restartNumberingAfterBreak="0">
+    <w:nsid w:val="26426365"/>
+    <w:multiLevelType w:val="hybridMultilevel"/>
+    <w:tmpl w:val="F376B552"/>
+    <w:lvl w:ilvl="0" w:tplc="04090001">
+      <w:start w:val="1"/>
+      <w:numFmt w:val="bullet"/>
+      <w:lvlText w:val=""/>
+      <w:lvlJc w:val="left"/>
+      <w:pPr>
+        <w:ind w:left="3960" w:hanging="360"/>
+      </w:pPr>
+      <w:rPr>
+        <w:rFonts w:ascii="Symbol" w:hAnsi="Symbol" w:hint="default"/>
+      </w:rPr>
+    </w:lvl>
+    <w:lvl w:ilvl="1" w:tplc="04090003" w:tentative="1">
+      <w:start w:val="1"/>
+      <w:numFmt w:val="bullet"/>
+      <w:lvlText w:val="o"/>
+      <w:lvlJc w:val="left"/>
+      <w:pPr>
+        <w:ind w:left="4680" w:hanging="360"/>
+      </w:pPr>
+      <w:rPr>
+        <w:rFonts w:ascii="Courier New" w:hAnsi="Courier New" w:cs="Courier New" w:hint="default"/>
+      </w:rPr>
+    </w:lvl>
+    <w:lvl w:ilvl="2" w:tplc="04090005" w:tentative="1">
+      <w:start w:val="1"/>
+      <w:numFmt w:val="bullet"/>
+      <w:lvlText w:val=""/>
+      <w:lvlJc w:val="left"/>
+      <w:pPr>
+        <w:ind w:left="5400" w:hanging="360"/>
+      </w:pPr>
+      <w:rPr>
+        <w:rFonts w:ascii="Wingdings" w:hAnsi="Wingdings" w:hint="default"/>
+      </w:rPr>
+    </w:lvl>
+    <w:lvl w:ilvl="3" w:tplc="04090001" w:tentative="1">
+      <w:start w:val="1"/>
+      <w:numFmt w:val="bullet"/>
+      <w:lvlText w:val=""/>
+      <w:lvlJc w:val="left"/>
+      <w:pPr>
+        <w:ind w:left="6120" w:hanging="360"/>
+      </w:pPr>
+      <w:rPr>
+        <w:rFonts w:ascii="Symbol" w:hAnsi="Symbol" w:hint="default"/>
+      </w:rPr>
+    </w:lvl>
+    <w:lvl w:ilvl="4" w:tplc="04090003" w:tentative="1">
+      <w:start w:val="1"/>
+      <w:numFmt w:val="bullet"/>
+      <w:lvlText w:val="o"/>
+      <w:lvlJc w:val="left"/>
+      <w:pPr>
+        <w:ind w:left="6840" w:hanging="360"/>
+      </w:pPr>
+      <w:rPr>
+        <w:rFonts w:ascii="Courier New" w:hAnsi="Courier New" w:cs="Courier New" w:hint="default"/>
+      </w:rPr>
+    </w:lvl>
+    <w:lvl w:ilvl="5" w:tplc="04090005" w:tentative="1">
+      <w:start w:val="1"/>
+      <w:numFmt w:val="bullet"/>
+      <w:lvlText w:val=""/>
+      <w:lvlJc w:val="left"/>
+      <w:pPr>
+        <w:ind w:left="7560" w:hanging="360"/>
+      </w:pPr>
+      <w:rPr>
+        <w:rFonts w:ascii="Wingdings" w:hAnsi="Wingdings" w:hint="default"/>
+      </w:rPr>
+    </w:lvl>
+    <w:lvl w:ilvl="6" w:tplc="04090001" w:tentative="1">
+      <w:start w:val="1"/>
+      <w:numFmt w:val="bullet"/>
+      <w:lvlText w:val=""/>
+      <w:lvlJc w:val="left"/>
+      <w:pPr>
+        <w:ind w:left="8280" w:hanging="360"/>
+      </w:pPr>
+      <w:rPr>
+        <w:rFonts w:ascii="Symbol" w:hAnsi="Symbol" w:hint="default"/>
+      </w:rPr>
+    </w:lvl>
+    <w:lvl w:ilvl="7" w:tplc="04090003" w:tentative="1">
+      <w:start w:val="1"/>
+      <w:numFmt w:val="bullet"/>
+      <w:lvlText w:val="o"/>
+      <w:lvlJc w:val="left"/>
+      <w:pPr>
+        <w:ind w:left="9000" w:hanging="360"/>
+      </w:pPr>
+      <w:rPr>
+        <w:rFonts w:ascii="Courier New" w:hAnsi="Courier New" w:cs="Courier New" w:hint="default"/>
+      </w:rPr>
+    </w:lvl>
+    <w:lvl w:ilvl="8" w:tplc="04090005" w:tentative="1">
+      <w:start w:val="1"/>
+      <w:numFmt w:val="bullet"/>
+      <w:lvlText w:val=""/>
+      <w:lvlJc w:val="left"/>
+      <w:pPr>
+        <w:ind w:left="9720" w:hanging="360"/>
+      </w:pPr>
+      <w:rPr>
+        <w:rFonts w:ascii="Wingdings" w:hAnsi="Wingdings" w:hint="default"/>
+      </w:rPr>
+    </w:lvl>
+  </w:abstractNum>
+  <w:abstractNum w:abstractNumId="3" w15:restartNumberingAfterBreak="0">
+    <w:nsid w:val="32E35C00"/>
+    <w:multiLevelType w:val="hybridMultilevel"/>
+    <w:tmpl w:val="58841EA4"/>
+    <w:lvl w:ilvl="0" w:tplc="04090001">
+      <w:start w:val="1"/>
+      <w:numFmt w:val="bullet"/>
+      <w:lvlText w:val=""/>
+      <w:lvlJc w:val="left"/>
+      <w:pPr>
+        <w:ind w:left="3960" w:hanging="360"/>
+      </w:pPr>
+      <w:rPr>
+        <w:rFonts w:ascii="Symbol" w:hAnsi="Symbol" w:hint="default"/>
+      </w:rPr>
+    </w:lvl>
+    <w:lvl w:ilvl="1" w:tplc="04090003" w:tentative="1">
+      <w:start w:val="1"/>
+      <w:numFmt w:val="bullet"/>
+      <w:lvlText w:val="o"/>
+      <w:lvlJc w:val="left"/>
+      <w:pPr>
+        <w:ind w:left="4680" w:hanging="360"/>
+      </w:pPr>
+      <w:rPr>
+        <w:rFonts w:ascii="Courier New" w:hAnsi="Courier New" w:cs="Courier New" w:hint="default"/>
+      </w:rPr>
+    </w:lvl>
+    <w:lvl w:ilvl="2" w:tplc="04090005" w:tentative="1">
+      <w:start w:val="1"/>
+      <w:numFmt w:val="bullet"/>
+      <w:lvlText w:val=""/>
+      <w:lvlJc w:val="left"/>
+      <w:pPr>
+        <w:ind w:left="5400" w:hanging="360"/>
+      </w:pPr>
+      <w:rPr>
+        <w:rFonts w:ascii="Wingdings" w:hAnsi="Wingdings" w:hint="default"/>
+      </w:rPr>
+    </w:lvl>
+    <w:lvl w:ilvl="3" w:tplc="04090001" w:tentative="1">
+      <w:start w:val="1"/>
+      <w:numFmt w:val="bullet"/>
+      <w:lvlText w:val=""/>
+      <w:lvlJc w:val="left"/>
+      <w:pPr>
+        <w:ind w:left="6120" w:hanging="360"/>
+      </w:pPr>
+      <w:rPr>
+        <w:rFonts w:ascii="Symbol" w:hAnsi="Symbol" w:hint="default"/>
+      </w:rPr>
+    </w:lvl>
+    <w:lvl w:ilvl="4" w:tplc="04090003" w:tentative="1">
+      <w:start w:val="1"/>
+      <w:numFmt w:val="bullet"/>
+      <w:lvlText w:val="o"/>
+      <w:lvlJc w:val="left"/>
+      <w:pPr>
+        <w:ind w:left="6840" w:hanging="360"/>
+      </w:pPr>
+      <w:rPr>
+        <w:rFonts w:ascii="Courier New" w:hAnsi="Courier New" w:cs="Courier New" w:hint="default"/>
+      </w:rPr>
+    </w:lvl>
+    <w:lvl w:ilvl="5" w:tplc="04090005" w:tentative="1">
+      <w:start w:val="1"/>
+      <w:numFmt w:val="bullet"/>
+      <w:lvlText w:val=""/>
+      <w:lvlJc w:val="left"/>
+      <w:pPr>
+        <w:ind w:left="7560" w:hanging="360"/>
+      </w:pPr>
+      <w:rPr>
+        <w:rFonts w:ascii="Wingdings" w:hAnsi="Wingdings" w:hint="default"/>
+      </w:rPr>
+    </w:lvl>
+    <w:lvl w:ilvl="6" w:tplc="04090001" w:tentative="1">
+      <w:start w:val="1"/>
+      <w:numFmt w:val="bullet"/>
+      <w:lvlText w:val=""/>
+      <w:lvlJc w:val="left"/>
+      <w:pPr>
+        <w:ind w:left="8280" w:hanging="360"/>
+      </w:pPr>
+      <w:rPr>
+        <w:rFonts w:ascii="Symbol" w:hAnsi="Symbol" w:hint="default"/>
+      </w:rPr>
+    </w:lvl>
+    <w:lvl w:ilvl="7" w:tplc="04090003" w:tentative="1">
+      <w:start w:val="1"/>
+      <w:numFmt w:val="bullet"/>
+      <w:lvlText w:val="o"/>
+      <w:lvlJc w:val="left"/>
+      <w:pPr>
+        <w:ind w:left="9000" w:hanging="360"/>
+      </w:pPr>
+      <w:rPr>
+        <w:rFonts w:ascii="Courier New" w:hAnsi="Courier New" w:cs="Courier New" w:hint="default"/>
+      </w:rPr>
+    </w:lvl>
+    <w:lvl w:ilvl="8" w:tplc="04090005" w:tentative="1">
+      <w:start w:val="1"/>
+      <w:numFmt w:val="bullet"/>
+      <w:lvlText w:val=""/>
+      <w:lvlJc w:val="left"/>
+      <w:pPr>
+        <w:ind w:left="9720" w:hanging="360"/>
+      </w:pPr>
+      <w:rPr>
+        <w:rFonts w:ascii="Wingdings" w:hAnsi="Wingdings" w:hint="default"/>
+      </w:rPr>
+    </w:lvl>
+  </w:abstractNum>
+  <w:abstractNum w:abstractNumId="4" w15:restartNumberingAfterBreak="0">
     <w:nsid w:val="35DE3E69"/>
     <w:multiLevelType w:val="hybridMultilevel"/>
     <w:tmpl w:val="101E8FA8"/>
@@ -1611,7 +2214,7 @@
       <w:lvlText w:val="•"/>
       <w:lvlJc w:val="left"/>
       <w:pPr>
-        <w:ind w:left="2658"/>
+        <w:ind w:left="2340"/>
       </w:pPr>
       <w:rPr>
         <w:rFonts w:ascii="Calibri" w:eastAsia="Calibri" w:hAnsi="Calibri" w:cs="Calibri"/>
@@ -1634,7 +2237,7 @@
       <w:lvlText w:val="o"/>
       <w:lvlJc w:val="left"/>
       <w:pPr>
-        <w:ind w:left="3617"/>
+        <w:ind w:left="3299"/>
       </w:pPr>
       <w:rPr>
         <w:rFonts w:ascii="Calibri" w:eastAsia="Calibri" w:hAnsi="Calibri" w:cs="Calibri"/>
@@ -1657,7 +2260,7 @@
       <w:lvlText w:val="▪"/>
       <w:lvlJc w:val="left"/>
       <w:pPr>
-        <w:ind w:left="4337"/>
+        <w:ind w:left="4019"/>
       </w:pPr>
       <w:rPr>
         <w:rFonts w:ascii="Calibri" w:eastAsia="Calibri" w:hAnsi="Calibri" w:cs="Calibri"/>
@@ -1680,7 +2283,7 @@
       <w:lvlText w:val="•"/>
       <w:lvlJc w:val="left"/>
       <w:pPr>
-        <w:ind w:left="5057"/>
+        <w:ind w:left="4739"/>
       </w:pPr>
       <w:rPr>
         <w:rFonts w:ascii="Calibri" w:eastAsia="Calibri" w:hAnsi="Calibri" w:cs="Calibri"/>
@@ -1703,7 +2306,7 @@
       <w:lvlText w:val="o"/>
       <w:lvlJc w:val="left"/>
       <w:pPr>
-        <w:ind w:left="5777"/>
+        <w:ind w:left="5459"/>
       </w:pPr>
       <w:rPr>
         <w:rFonts w:ascii="Calibri" w:eastAsia="Calibri" w:hAnsi="Calibri" w:cs="Calibri"/>
@@ -1726,7 +2329,7 @@
       <w:lvlText w:val="▪"/>
       <w:lvlJc w:val="left"/>
       <w:pPr>
-        <w:ind w:left="6497"/>
+        <w:ind w:left="6179"/>
       </w:pPr>
       <w:rPr>
         <w:rFonts w:ascii="Calibri" w:eastAsia="Calibri" w:hAnsi="Calibri" w:cs="Calibri"/>
@@ -1749,7 +2352,7 @@
       <w:lvlText w:val="•"/>
       <w:lvlJc w:val="left"/>
       <w:pPr>
-        <w:ind w:left="7217"/>
+        <w:ind w:left="6899"/>
       </w:pPr>
       <w:rPr>
         <w:rFonts w:ascii="Calibri" w:eastAsia="Calibri" w:hAnsi="Calibri" w:cs="Calibri"/>
@@ -1772,7 +2375,7 @@
       <w:lvlText w:val="o"/>
       <w:lvlJc w:val="left"/>
       <w:pPr>
-        <w:ind w:left="7937"/>
+        <w:ind w:left="7619"/>
       </w:pPr>
       <w:rPr>
         <w:rFonts w:ascii="Calibri" w:eastAsia="Calibri" w:hAnsi="Calibri" w:cs="Calibri"/>
@@ -1795,7 +2398,7 @@
       <w:lvlText w:val="▪"/>
       <w:lvlJc w:val="left"/>
       <w:pPr>
-        <w:ind w:left="8657"/>
+        <w:ind w:left="8339"/>
       </w:pPr>
       <w:rPr>
         <w:rFonts w:ascii="Calibri" w:eastAsia="Calibri" w:hAnsi="Calibri" w:cs="Calibri"/>
@@ -1813,7 +2416,322 @@
       </w:rPr>
     </w:lvl>
   </w:abstractNum>
-  <w:abstractNum w:abstractNumId="1" w15:restartNumberingAfterBreak="0">
+  <w:abstractNum w:abstractNumId="5" w15:restartNumberingAfterBreak="0">
+    <w:nsid w:val="402351D6"/>
+    <w:multiLevelType w:val="hybridMultilevel"/>
+    <w:tmpl w:val="89B466B4"/>
+    <w:lvl w:ilvl="0" w:tplc="04090001">
+      <w:start w:val="1"/>
+      <w:numFmt w:val="bullet"/>
+      <w:lvlText w:val=""/>
+      <w:lvlJc w:val="left"/>
+      <w:pPr>
+        <w:ind w:left="4320" w:hanging="360"/>
+      </w:pPr>
+      <w:rPr>
+        <w:rFonts w:ascii="Symbol" w:hAnsi="Symbol" w:hint="default"/>
+      </w:rPr>
+    </w:lvl>
+    <w:lvl w:ilvl="1" w:tplc="04090003" w:tentative="1">
+      <w:start w:val="1"/>
+      <w:numFmt w:val="bullet"/>
+      <w:lvlText w:val="o"/>
+      <w:lvlJc w:val="left"/>
+      <w:pPr>
+        <w:ind w:left="5040" w:hanging="360"/>
+      </w:pPr>
+      <w:rPr>
+        <w:rFonts w:ascii="Courier New" w:hAnsi="Courier New" w:cs="Courier New" w:hint="default"/>
+      </w:rPr>
+    </w:lvl>
+    <w:lvl w:ilvl="2" w:tplc="04090005" w:tentative="1">
+      <w:start w:val="1"/>
+      <w:numFmt w:val="bullet"/>
+      <w:lvlText w:val=""/>
+      <w:lvlJc w:val="left"/>
+      <w:pPr>
+        <w:ind w:left="5760" w:hanging="360"/>
+      </w:pPr>
+      <w:rPr>
+        <w:rFonts w:ascii="Wingdings" w:hAnsi="Wingdings" w:hint="default"/>
+      </w:rPr>
+    </w:lvl>
+    <w:lvl w:ilvl="3" w:tplc="04090001" w:tentative="1">
+      <w:start w:val="1"/>
+      <w:numFmt w:val="bullet"/>
+      <w:lvlText w:val=""/>
+      <w:lvlJc w:val="left"/>
+      <w:pPr>
+        <w:ind w:left="6480" w:hanging="360"/>
+      </w:pPr>
+      <w:rPr>
+        <w:rFonts w:ascii="Symbol" w:hAnsi="Symbol" w:hint="default"/>
+      </w:rPr>
+    </w:lvl>
+    <w:lvl w:ilvl="4" w:tplc="04090003" w:tentative="1">
+      <w:start w:val="1"/>
+      <w:numFmt w:val="bullet"/>
+      <w:lvlText w:val="o"/>
+      <w:lvlJc w:val="left"/>
+      <w:pPr>
+        <w:ind w:left="7200" w:hanging="360"/>
+      </w:pPr>
+      <w:rPr>
+        <w:rFonts w:ascii="Courier New" w:hAnsi="Courier New" w:cs="Courier New" w:hint="default"/>
+      </w:rPr>
+    </w:lvl>
+    <w:lvl w:ilvl="5" w:tplc="04090005" w:tentative="1">
+      <w:start w:val="1"/>
+      <w:numFmt w:val="bullet"/>
+      <w:lvlText w:val=""/>
+      <w:lvlJc w:val="left"/>
+      <w:pPr>
+        <w:ind w:left="7920" w:hanging="360"/>
+      </w:pPr>
+      <w:rPr>
+        <w:rFonts w:ascii="Wingdings" w:hAnsi="Wingdings" w:hint="default"/>
+      </w:rPr>
+    </w:lvl>
+    <w:lvl w:ilvl="6" w:tplc="04090001" w:tentative="1">
+      <w:start w:val="1"/>
+      <w:numFmt w:val="bullet"/>
+      <w:lvlText w:val=""/>
+      <w:lvlJc w:val="left"/>
+      <w:pPr>
+        <w:ind w:left="8640" w:hanging="360"/>
+      </w:pPr>
+      <w:rPr>
+        <w:rFonts w:ascii="Symbol" w:hAnsi="Symbol" w:hint="default"/>
+      </w:rPr>
+    </w:lvl>
+    <w:lvl w:ilvl="7" w:tplc="04090003" w:tentative="1">
+      <w:start w:val="1"/>
+      <w:numFmt w:val="bullet"/>
+      <w:lvlText w:val="o"/>
+      <w:lvlJc w:val="left"/>
+      <w:pPr>
+        <w:ind w:left="9360" w:hanging="360"/>
+      </w:pPr>
+      <w:rPr>
+        <w:rFonts w:ascii="Courier New" w:hAnsi="Courier New" w:cs="Courier New" w:hint="default"/>
+      </w:rPr>
+    </w:lvl>
+    <w:lvl w:ilvl="8" w:tplc="04090005" w:tentative="1">
+      <w:start w:val="1"/>
+      <w:numFmt w:val="bullet"/>
+      <w:lvlText w:val=""/>
+      <w:lvlJc w:val="left"/>
+      <w:pPr>
+        <w:ind w:left="10080" w:hanging="360"/>
+      </w:pPr>
+      <w:rPr>
+        <w:rFonts w:ascii="Wingdings" w:hAnsi="Wingdings" w:hint="default"/>
+      </w:rPr>
+    </w:lvl>
+  </w:abstractNum>
+  <w:abstractNum w:abstractNumId="6" w15:restartNumberingAfterBreak="0">
+    <w:nsid w:val="66883739"/>
+    <w:multiLevelType w:val="hybridMultilevel"/>
+    <w:tmpl w:val="E9A29A0A"/>
+    <w:lvl w:ilvl="0" w:tplc="04090001">
+      <w:start w:val="1"/>
+      <w:numFmt w:val="bullet"/>
+      <w:lvlText w:val=""/>
+      <w:lvlJc w:val="left"/>
+      <w:pPr>
+        <w:ind w:left="3960" w:hanging="360"/>
+      </w:pPr>
+      <w:rPr>
+        <w:rFonts w:ascii="Symbol" w:hAnsi="Symbol" w:hint="default"/>
+      </w:rPr>
+    </w:lvl>
+    <w:lvl w:ilvl="1" w:tplc="04090003">
+      <w:start w:val="1"/>
+      <w:numFmt w:val="bullet"/>
+      <w:lvlText w:val="o"/>
+      <w:lvlJc w:val="left"/>
+      <w:pPr>
+        <w:ind w:left="4680" w:hanging="360"/>
+      </w:pPr>
+      <w:rPr>
+        <w:rFonts w:ascii="Courier New" w:hAnsi="Courier New" w:cs="Courier New" w:hint="default"/>
+      </w:rPr>
+    </w:lvl>
+    <w:lvl w:ilvl="2" w:tplc="04090005" w:tentative="1">
+      <w:start w:val="1"/>
+      <w:numFmt w:val="bullet"/>
+      <w:lvlText w:val=""/>
+      <w:lvlJc w:val="left"/>
+      <w:pPr>
+        <w:ind w:left="5400" w:hanging="360"/>
+      </w:pPr>
+      <w:rPr>
+        <w:rFonts w:ascii="Wingdings" w:hAnsi="Wingdings" w:hint="default"/>
+      </w:rPr>
+    </w:lvl>
+    <w:lvl w:ilvl="3" w:tplc="04090001" w:tentative="1">
+      <w:start w:val="1"/>
+      <w:numFmt w:val="bullet"/>
+      <w:lvlText w:val=""/>
+      <w:lvlJc w:val="left"/>
+      <w:pPr>
+        <w:ind w:left="6120" w:hanging="360"/>
+      </w:pPr>
+      <w:rPr>
+        <w:rFonts w:ascii="Symbol" w:hAnsi="Symbol" w:hint="default"/>
+      </w:rPr>
+    </w:lvl>
+    <w:lvl w:ilvl="4" w:tplc="04090003" w:tentative="1">
+      <w:start w:val="1"/>
+      <w:numFmt w:val="bullet"/>
+      <w:lvlText w:val="o"/>
+      <w:lvlJc w:val="left"/>
+      <w:pPr>
+        <w:ind w:left="6840" w:hanging="360"/>
+      </w:pPr>
+      <w:rPr>
+        <w:rFonts w:ascii="Courier New" w:hAnsi="Courier New" w:cs="Courier New" w:hint="default"/>
+      </w:rPr>
+    </w:lvl>
+    <w:lvl w:ilvl="5" w:tplc="04090005" w:tentative="1">
+      <w:start w:val="1"/>
+      <w:numFmt w:val="bullet"/>
+      <w:lvlText w:val=""/>
+      <w:lvlJc w:val="left"/>
+      <w:pPr>
+        <w:ind w:left="7560" w:hanging="360"/>
+      </w:pPr>
+      <w:rPr>
+        <w:rFonts w:ascii="Wingdings" w:hAnsi="Wingdings" w:hint="default"/>
+      </w:rPr>
+    </w:lvl>
+    <w:lvl w:ilvl="6" w:tplc="04090001" w:tentative="1">
+      <w:start w:val="1"/>
+      <w:numFmt w:val="bullet"/>
+      <w:lvlText w:val=""/>
+      <w:lvlJc w:val="left"/>
+      <w:pPr>
+        <w:ind w:left="8280" w:hanging="360"/>
+      </w:pPr>
+      <w:rPr>
+        <w:rFonts w:ascii="Symbol" w:hAnsi="Symbol" w:hint="default"/>
+      </w:rPr>
+    </w:lvl>
+    <w:lvl w:ilvl="7" w:tplc="04090003" w:tentative="1">
+      <w:start w:val="1"/>
+      <w:numFmt w:val="bullet"/>
+      <w:lvlText w:val="o"/>
+      <w:lvlJc w:val="left"/>
+      <w:pPr>
+        <w:ind w:left="9000" w:hanging="360"/>
+      </w:pPr>
+      <w:rPr>
+        <w:rFonts w:ascii="Courier New" w:hAnsi="Courier New" w:cs="Courier New" w:hint="default"/>
+      </w:rPr>
+    </w:lvl>
+    <w:lvl w:ilvl="8" w:tplc="04090005" w:tentative="1">
+      <w:start w:val="1"/>
+      <w:numFmt w:val="bullet"/>
+      <w:lvlText w:val=""/>
+      <w:lvlJc w:val="left"/>
+      <w:pPr>
+        <w:ind w:left="9720" w:hanging="360"/>
+      </w:pPr>
+      <w:rPr>
+        <w:rFonts w:ascii="Wingdings" w:hAnsi="Wingdings" w:hint="default"/>
+      </w:rPr>
+    </w:lvl>
+  </w:abstractNum>
+  <w:abstractNum w:abstractNumId="7" w15:restartNumberingAfterBreak="0">
+    <w:nsid w:val="6DF0719C"/>
+    <w:multiLevelType w:val="hybridMultilevel"/>
+    <w:tmpl w:val="FE1E4F68"/>
+    <w:lvl w:ilvl="0" w:tplc="2D7AEA6E">
+      <w:start w:val="1994"/>
+      <w:numFmt w:val="decimal"/>
+      <w:lvlText w:val="%1"/>
+      <w:lvlJc w:val="left"/>
+      <w:pPr>
+        <w:ind w:left="4020" w:hanging="420"/>
+      </w:pPr>
+      <w:rPr>
+        <w:rFonts w:hint="default"/>
+      </w:rPr>
+    </w:lvl>
+    <w:lvl w:ilvl="1" w:tplc="04090019" w:tentative="1">
+      <w:start w:val="1"/>
+      <w:numFmt w:val="lowerLetter"/>
+      <w:lvlText w:val="%2."/>
+      <w:lvlJc w:val="left"/>
+      <w:pPr>
+        <w:ind w:left="4680" w:hanging="360"/>
+      </w:pPr>
+    </w:lvl>
+    <w:lvl w:ilvl="2" w:tplc="0409001B" w:tentative="1">
+      <w:start w:val="1"/>
+      <w:numFmt w:val="lowerRoman"/>
+      <w:lvlText w:val="%3."/>
+      <w:lvlJc w:val="right"/>
+      <w:pPr>
+        <w:ind w:left="5400" w:hanging="180"/>
+      </w:pPr>
+    </w:lvl>
+    <w:lvl w:ilvl="3" w:tplc="0409000F" w:tentative="1">
+      <w:start w:val="1"/>
+      <w:numFmt w:val="decimal"/>
+      <w:lvlText w:val="%4."/>
+      <w:lvlJc w:val="left"/>
+      <w:pPr>
+        <w:ind w:left="6120" w:hanging="360"/>
+      </w:pPr>
+    </w:lvl>
+    <w:lvl w:ilvl="4" w:tplc="04090019" w:tentative="1">
+      <w:start w:val="1"/>
+      <w:numFmt w:val="lowerLetter"/>
+      <w:lvlText w:val="%5."/>
+      <w:lvlJc w:val="left"/>
+      <w:pPr>
+        <w:ind w:left="6840" w:hanging="360"/>
+      </w:pPr>
+    </w:lvl>
+    <w:lvl w:ilvl="5" w:tplc="0409001B" w:tentative="1">
+      <w:start w:val="1"/>
+      <w:numFmt w:val="lowerRoman"/>
+      <w:lvlText w:val="%6."/>
+      <w:lvlJc w:val="right"/>
+      <w:pPr>
+        <w:ind w:left="7560" w:hanging="180"/>
+      </w:pPr>
+    </w:lvl>
+    <w:lvl w:ilvl="6" w:tplc="0409000F" w:tentative="1">
+      <w:start w:val="1"/>
+      <w:numFmt w:val="decimal"/>
+      <w:lvlText w:val="%7."/>
+      <w:lvlJc w:val="left"/>
+      <w:pPr>
+        <w:ind w:left="8280" w:hanging="360"/>
+      </w:pPr>
+    </w:lvl>
+    <w:lvl w:ilvl="7" w:tplc="04090019" w:tentative="1">
+      <w:start w:val="1"/>
+      <w:numFmt w:val="lowerLetter"/>
+      <w:lvlText w:val="%8."/>
+      <w:lvlJc w:val="left"/>
+      <w:pPr>
+        <w:ind w:left="9000" w:hanging="360"/>
+      </w:pPr>
+    </w:lvl>
+    <w:lvl w:ilvl="8" w:tplc="0409001B" w:tentative="1">
+      <w:start w:val="1"/>
+      <w:numFmt w:val="lowerRoman"/>
+      <w:lvlText w:val="%9."/>
+      <w:lvlJc w:val="right"/>
+      <w:pPr>
+        <w:ind w:left="9720" w:hanging="180"/>
+      </w:pPr>
+    </w:lvl>
+  </w:abstractNum>
+  <w:abstractNum w:abstractNumId="8" w15:restartNumberingAfterBreak="0">
     <w:nsid w:val="6F5B3E4D"/>
     <w:multiLevelType w:val="hybridMultilevel"/>
     <w:tmpl w:val="9D7AF7EA"/>
@@ -2025,7 +2943,7 @@
       </w:rPr>
     </w:lvl>
   </w:abstractNum>
-  <w:abstractNum w:abstractNumId="2" w15:restartNumberingAfterBreak="0">
+  <w:abstractNum w:abstractNumId="9" w15:restartNumberingAfterBreak="0">
     <w:nsid w:val="769346B3"/>
     <w:multiLevelType w:val="hybridMultilevel"/>
     <w:tmpl w:val="E2F0C9DE"/>
@@ -2237,7 +3155,7 @@
       </w:rPr>
     </w:lvl>
   </w:abstractNum>
-  <w:abstractNum w:abstractNumId="3" w15:restartNumberingAfterBreak="0">
+  <w:abstractNum w:abstractNumId="10" w15:restartNumberingAfterBreak="0">
     <w:nsid w:val="79463352"/>
     <w:multiLevelType w:val="hybridMultilevel"/>
     <w:tmpl w:val="020E2B30"/>
@@ -2450,16 +3368,37 @@
     </w:lvl>
   </w:abstractNum>
   <w:num w:numId="1">
+    <w:abstractNumId w:val="4"/>
+  </w:num>
+  <w:num w:numId="2">
+    <w:abstractNumId w:val="10"/>
+  </w:num>
+  <w:num w:numId="3">
+    <w:abstractNumId w:val="9"/>
+  </w:num>
+  <w:num w:numId="4">
+    <w:abstractNumId w:val="8"/>
+  </w:num>
+  <w:num w:numId="5">
+    <w:abstractNumId w:val="5"/>
+  </w:num>
+  <w:num w:numId="6">
+    <w:abstractNumId w:val="3"/>
+  </w:num>
+  <w:num w:numId="7">
+    <w:abstractNumId w:val="1"/>
+  </w:num>
+  <w:num w:numId="8">
+    <w:abstractNumId w:val="2"/>
+  </w:num>
+  <w:num w:numId="9">
     <w:abstractNumId w:val="0"/>
   </w:num>
-  <w:num w:numId="2">
-    <w:abstractNumId w:val="3"/>
+  <w:num w:numId="10">
+    <w:abstractNumId w:val="6"/>
   </w:num>
-  <w:num w:numId="3">
-    <w:abstractNumId w:val="2"/>
-  </w:num>
-  <w:num w:numId="4">
-    <w:abstractNumId w:val="1"/>
+  <w:num w:numId="11">
+    <w:abstractNumId w:val="7"/>
   </w:num>
 </w:numbering>
 </file>
@@ -2911,6 +3850,40 @@
       </w:tblCellMar>
     </w:tblPr>
   </w:style>
+  <w:style w:type="character" w:styleId="Hyperlink">
+    <w:name w:val="Hyperlink"/>
+    <w:basedOn w:val="DefaultParagraphFont"/>
+    <w:uiPriority w:val="99"/>
+    <w:unhideWhenUsed/>
+    <w:rsid w:val="00E549DE"/>
+    <w:rPr>
+      <w:color w:val="0563C1" w:themeColor="hyperlink"/>
+      <w:u w:val="single"/>
+    </w:rPr>
+  </w:style>
+  <w:style w:type="character" w:styleId="UnresolvedMention">
+    <w:name w:val="Unresolved Mention"/>
+    <w:basedOn w:val="DefaultParagraphFont"/>
+    <w:uiPriority w:val="99"/>
+    <w:semiHidden/>
+    <w:unhideWhenUsed/>
+    <w:rsid w:val="00E549DE"/>
+    <w:rPr>
+      <w:color w:val="808080"/>
+      <w:shd w:val="clear" w:color="auto" w:fill="E6E6E6"/>
+    </w:rPr>
+  </w:style>
+  <w:style w:type="paragraph" w:styleId="ListParagraph">
+    <w:name w:val="List Paragraph"/>
+    <w:basedOn w:val="Normal"/>
+    <w:uiPriority w:val="34"/>
+    <w:qFormat/>
+    <w:rsid w:val="00054BEE"/>
+    <w:pPr>
+      <w:ind w:left="720"/>
+      <w:contextualSpacing/>
+    </w:pPr>
+  </w:style>
 </w:styles>
 </file>
 
